--- a/Groups_Comments/Groups_Comments.docx
+++ b/Groups_Comments/Groups_Comments.docx
@@ -4,7 +4,10 @@
   <w:body>
     <w:p>
       <w:r>
-        <w:t xml:space="preserve">Group Number 3 </w:t>
+        <w:t xml:space="preserve">Group Number </w:t>
+      </w:r>
+      <w:r>
+        <w:t>3</w:t>
       </w:r>
       <w:r>
         <w:br/>
@@ -71,7 +74,23 @@
         </w:numPr>
       </w:pPr>
       <w:r>
-        <w:t xml:space="preserve">The workflow of the slides could be a bit improved with providing more plots </w:t>
+        <w:t xml:space="preserve">The workflow of the slides could be </w:t>
+      </w:r>
+      <w:proofErr w:type="gramStart"/>
+      <w:r>
+        <w:t>a bit improved</w:t>
+      </w:r>
+      <w:proofErr w:type="gramEnd"/>
+      <w:r>
+        <w:t xml:space="preserve"> </w:t>
+      </w:r>
+      <w:proofErr w:type="gramStart"/>
+      <w:r>
+        <w:t>with</w:t>
+      </w:r>
+      <w:proofErr w:type="gramEnd"/>
+      <w:r>
+        <w:t xml:space="preserve"> providing more plots </w:t>
       </w:r>
     </w:p>
     <w:p>
@@ -99,6 +118,103 @@
       </w:r>
     </w:p>
     <w:p/>
+    <w:p/>
+    <w:p>
+      <w:r>
+        <w:t xml:space="preserve">Group Number </w:t>
+      </w:r>
+      <w:r>
+        <w:t>4</w:t>
+      </w:r>
+    </w:p>
+    <w:p>
+      <w:r>
+        <w:t xml:space="preserve">Negative: </w:t>
+      </w:r>
+    </w:p>
+    <w:p>
+      <w:pPr>
+        <w:pStyle w:val="ListParagraph"/>
+        <w:numPr>
+          <w:ilvl w:val="0"/>
+          <w:numId w:val="5"/>
+        </w:numPr>
+      </w:pPr>
+      <w:r>
+        <w:t xml:space="preserve">Low number of predictors </w:t>
+      </w:r>
+    </w:p>
+    <w:p>
+      <w:pPr>
+        <w:pStyle w:val="ListParagraph"/>
+        <w:numPr>
+          <w:ilvl w:val="0"/>
+          <w:numId w:val="5"/>
+        </w:numPr>
+      </w:pPr>
+      <w:r>
+        <w:t xml:space="preserve">Using k of 51 is </w:t>
+      </w:r>
+      <w:proofErr w:type="gramStart"/>
+      <w:r>
+        <w:t>really big</w:t>
+      </w:r>
+      <w:proofErr w:type="gramEnd"/>
+    </w:p>
+    <w:p>
+      <w:pPr>
+        <w:pStyle w:val="ListParagraph"/>
+        <w:numPr>
+          <w:ilvl w:val="0"/>
+          <w:numId w:val="5"/>
+        </w:numPr>
+      </w:pPr>
+      <w:r>
+        <w:t>Dataset was to clean</w:t>
+      </w:r>
+    </w:p>
+    <w:p/>
+    <w:p>
+      <w:r>
+        <w:t xml:space="preserve">Positive: </w:t>
+      </w:r>
+    </w:p>
+    <w:p>
+      <w:pPr>
+        <w:pStyle w:val="ListParagraph"/>
+        <w:numPr>
+          <w:ilvl w:val="0"/>
+          <w:numId w:val="6"/>
+        </w:numPr>
+      </w:pPr>
+      <w:r>
+        <w:t xml:space="preserve">Good </w:t>
+      </w:r>
+      <w:r>
+        <w:t>slides order</w:t>
+      </w:r>
+    </w:p>
+    <w:p>
+      <w:pPr>
+        <w:pStyle w:val="ListParagraph"/>
+        <w:numPr>
+          <w:ilvl w:val="0"/>
+          <w:numId w:val="6"/>
+        </w:numPr>
+      </w:pPr>
+      <w:r>
+        <w:t xml:space="preserve">The topic is very interesting </w:t>
+      </w:r>
+    </w:p>
+    <w:p>
+      <w:pPr>
+        <w:pStyle w:val="ListParagraph"/>
+        <w:numPr>
+          <w:ilvl w:val="0"/>
+          <w:numId w:val="6"/>
+        </w:numPr>
+      </w:pPr>
+    </w:p>
     <w:sectPr>
       <w:pgSz w:w="12240" w:h="15840"/>
       <w:pgMar w:top="1440" w:right="1440" w:bottom="1440" w:left="1440" w:header="720" w:footer="720" w:gutter="0"/>
@@ -201,6 +317,273 @@
     </w:lvl>
   </w:abstractNum>
   <w:abstractNum w:abstractNumId="1" w15:restartNumberingAfterBreak="0">
+    <w:nsid w:val="22706AC2"/>
+    <w:multiLevelType w:val="hybridMultilevel"/>
+    <w:tmpl w:val="DD4C456E"/>
+    <w:lvl w:ilvl="0" w:tplc="BC708CBE">
+      <w:start w:val="1"/>
+      <w:numFmt w:val="decimal"/>
+      <w:lvlText w:val="%1-"/>
+      <w:lvlJc w:val="left"/>
+      <w:pPr>
+        <w:ind w:left="720" w:hanging="360"/>
+      </w:pPr>
+      <w:rPr>
+        <w:rFonts w:hint="default"/>
+      </w:rPr>
+    </w:lvl>
+    <w:lvl w:ilvl="1" w:tplc="04090019" w:tentative="1">
+      <w:start w:val="1"/>
+      <w:numFmt w:val="lowerLetter"/>
+      <w:lvlText w:val="%2."/>
+      <w:lvlJc w:val="left"/>
+      <w:pPr>
+        <w:ind w:left="1440" w:hanging="360"/>
+      </w:pPr>
+    </w:lvl>
+    <w:lvl w:ilvl="2" w:tplc="0409001B" w:tentative="1">
+      <w:start w:val="1"/>
+      <w:numFmt w:val="lowerRoman"/>
+      <w:lvlText w:val="%3."/>
+      <w:lvlJc w:val="right"/>
+      <w:pPr>
+        <w:ind w:left="2160" w:hanging="180"/>
+      </w:pPr>
+    </w:lvl>
+    <w:lvl w:ilvl="3" w:tplc="0409000F" w:tentative="1">
+      <w:start w:val="1"/>
+      <w:numFmt w:val="decimal"/>
+      <w:lvlText w:val="%4."/>
+      <w:lvlJc w:val="left"/>
+      <w:pPr>
+        <w:ind w:left="2880" w:hanging="360"/>
+      </w:pPr>
+    </w:lvl>
+    <w:lvl w:ilvl="4" w:tplc="04090019" w:tentative="1">
+      <w:start w:val="1"/>
+      <w:numFmt w:val="lowerLetter"/>
+      <w:lvlText w:val="%5."/>
+      <w:lvlJc w:val="left"/>
+      <w:pPr>
+        <w:ind w:left="3600" w:hanging="360"/>
+      </w:pPr>
+    </w:lvl>
+    <w:lvl w:ilvl="5" w:tplc="0409001B" w:tentative="1">
+      <w:start w:val="1"/>
+      <w:numFmt w:val="lowerRoman"/>
+      <w:lvlText w:val="%6."/>
+      <w:lvlJc w:val="right"/>
+      <w:pPr>
+        <w:ind w:left="4320" w:hanging="180"/>
+      </w:pPr>
+    </w:lvl>
+    <w:lvl w:ilvl="6" w:tplc="0409000F" w:tentative="1">
+      <w:start w:val="1"/>
+      <w:numFmt w:val="decimal"/>
+      <w:lvlText w:val="%7."/>
+      <w:lvlJc w:val="left"/>
+      <w:pPr>
+        <w:ind w:left="5040" w:hanging="360"/>
+      </w:pPr>
+    </w:lvl>
+    <w:lvl w:ilvl="7" w:tplc="04090019" w:tentative="1">
+      <w:start w:val="1"/>
+      <w:numFmt w:val="lowerLetter"/>
+      <w:lvlText w:val="%8."/>
+      <w:lvlJc w:val="left"/>
+      <w:pPr>
+        <w:ind w:left="5760" w:hanging="360"/>
+      </w:pPr>
+    </w:lvl>
+    <w:lvl w:ilvl="8" w:tplc="0409001B" w:tentative="1">
+      <w:start w:val="1"/>
+      <w:numFmt w:val="lowerRoman"/>
+      <w:lvlText w:val="%9."/>
+      <w:lvlJc w:val="right"/>
+      <w:pPr>
+        <w:ind w:left="6480" w:hanging="180"/>
+      </w:pPr>
+    </w:lvl>
+  </w:abstractNum>
+  <w:abstractNum w:abstractNumId="2" w15:restartNumberingAfterBreak="0">
+    <w:nsid w:val="27BE5D95"/>
+    <w:multiLevelType w:val="hybridMultilevel"/>
+    <w:tmpl w:val="DA2A1388"/>
+    <w:lvl w:ilvl="0" w:tplc="EC3A2618">
+      <w:start w:val="1"/>
+      <w:numFmt w:val="decimal"/>
+      <w:lvlText w:val="%1-"/>
+      <w:lvlJc w:val="left"/>
+      <w:pPr>
+        <w:ind w:left="720" w:hanging="360"/>
+      </w:pPr>
+      <w:rPr>
+        <w:rFonts w:hint="default"/>
+      </w:rPr>
+    </w:lvl>
+    <w:lvl w:ilvl="1" w:tplc="04090019" w:tentative="1">
+      <w:start w:val="1"/>
+      <w:numFmt w:val="lowerLetter"/>
+      <w:lvlText w:val="%2."/>
+      <w:lvlJc w:val="left"/>
+      <w:pPr>
+        <w:ind w:left="1440" w:hanging="360"/>
+      </w:pPr>
+    </w:lvl>
+    <w:lvl w:ilvl="2" w:tplc="0409001B" w:tentative="1">
+      <w:start w:val="1"/>
+      <w:numFmt w:val="lowerRoman"/>
+      <w:lvlText w:val="%3."/>
+      <w:lvlJc w:val="right"/>
+      <w:pPr>
+        <w:ind w:left="2160" w:hanging="180"/>
+      </w:pPr>
+    </w:lvl>
+    <w:lvl w:ilvl="3" w:tplc="0409000F" w:tentative="1">
+      <w:start w:val="1"/>
+      <w:numFmt w:val="decimal"/>
+      <w:lvlText w:val="%4."/>
+      <w:lvlJc w:val="left"/>
+      <w:pPr>
+        <w:ind w:left="2880" w:hanging="360"/>
+      </w:pPr>
+    </w:lvl>
+    <w:lvl w:ilvl="4" w:tplc="04090019" w:tentative="1">
+      <w:start w:val="1"/>
+      <w:numFmt w:val="lowerLetter"/>
+      <w:lvlText w:val="%5."/>
+      <w:lvlJc w:val="left"/>
+      <w:pPr>
+        <w:ind w:left="3600" w:hanging="360"/>
+      </w:pPr>
+    </w:lvl>
+    <w:lvl w:ilvl="5" w:tplc="0409001B" w:tentative="1">
+      <w:start w:val="1"/>
+      <w:numFmt w:val="lowerRoman"/>
+      <w:lvlText w:val="%6."/>
+      <w:lvlJc w:val="right"/>
+      <w:pPr>
+        <w:ind w:left="4320" w:hanging="180"/>
+      </w:pPr>
+    </w:lvl>
+    <w:lvl w:ilvl="6" w:tplc="0409000F" w:tentative="1">
+      <w:start w:val="1"/>
+      <w:numFmt w:val="decimal"/>
+      <w:lvlText w:val="%7."/>
+      <w:lvlJc w:val="left"/>
+      <w:pPr>
+        <w:ind w:left="5040" w:hanging="360"/>
+      </w:pPr>
+    </w:lvl>
+    <w:lvl w:ilvl="7" w:tplc="04090019" w:tentative="1">
+      <w:start w:val="1"/>
+      <w:numFmt w:val="lowerLetter"/>
+      <w:lvlText w:val="%8."/>
+      <w:lvlJc w:val="left"/>
+      <w:pPr>
+        <w:ind w:left="5760" w:hanging="360"/>
+      </w:pPr>
+    </w:lvl>
+    <w:lvl w:ilvl="8" w:tplc="0409001B" w:tentative="1">
+      <w:start w:val="1"/>
+      <w:numFmt w:val="lowerRoman"/>
+      <w:lvlText w:val="%9."/>
+      <w:lvlJc w:val="right"/>
+      <w:pPr>
+        <w:ind w:left="6480" w:hanging="180"/>
+      </w:pPr>
+    </w:lvl>
+  </w:abstractNum>
+  <w:abstractNum w:abstractNumId="3" w15:restartNumberingAfterBreak="0">
+    <w:nsid w:val="54034C7F"/>
+    <w:multiLevelType w:val="hybridMultilevel"/>
+    <w:tmpl w:val="88AA5364"/>
+    <w:lvl w:ilvl="0" w:tplc="96E2D980">
+      <w:start w:val="1"/>
+      <w:numFmt w:val="decimal"/>
+      <w:lvlText w:val="%1-"/>
+      <w:lvlJc w:val="left"/>
+      <w:pPr>
+        <w:ind w:left="720" w:hanging="360"/>
+      </w:pPr>
+      <w:rPr>
+        <w:rFonts w:hint="default"/>
+      </w:rPr>
+    </w:lvl>
+    <w:lvl w:ilvl="1" w:tplc="04090019" w:tentative="1">
+      <w:start w:val="1"/>
+      <w:numFmt w:val="lowerLetter"/>
+      <w:lvlText w:val="%2."/>
+      <w:lvlJc w:val="left"/>
+      <w:pPr>
+        <w:ind w:left="1440" w:hanging="360"/>
+      </w:pPr>
+    </w:lvl>
+    <w:lvl w:ilvl="2" w:tplc="0409001B" w:tentative="1">
+      <w:start w:val="1"/>
+      <w:numFmt w:val="lowerRoman"/>
+      <w:lvlText w:val="%3."/>
+      <w:lvlJc w:val="right"/>
+      <w:pPr>
+        <w:ind w:left="2160" w:hanging="180"/>
+      </w:pPr>
+    </w:lvl>
+    <w:lvl w:ilvl="3" w:tplc="0409000F" w:tentative="1">
+      <w:start w:val="1"/>
+      <w:numFmt w:val="decimal"/>
+      <w:lvlText w:val="%4."/>
+      <w:lvlJc w:val="left"/>
+      <w:pPr>
+        <w:ind w:left="2880" w:hanging="360"/>
+      </w:pPr>
+    </w:lvl>
+    <w:lvl w:ilvl="4" w:tplc="04090019" w:tentative="1">
+      <w:start w:val="1"/>
+      <w:numFmt w:val="lowerLetter"/>
+      <w:lvlText w:val="%5."/>
+      <w:lvlJc w:val="left"/>
+      <w:pPr>
+        <w:ind w:left="3600" w:hanging="360"/>
+      </w:pPr>
+    </w:lvl>
+    <w:lvl w:ilvl="5" w:tplc="0409001B" w:tentative="1">
+      <w:start w:val="1"/>
+      <w:numFmt w:val="lowerRoman"/>
+      <w:lvlText w:val="%6."/>
+      <w:lvlJc w:val="right"/>
+      <w:pPr>
+        <w:ind w:left="4320" w:hanging="180"/>
+      </w:pPr>
+    </w:lvl>
+    <w:lvl w:ilvl="6" w:tplc="0409000F" w:tentative="1">
+      <w:start w:val="1"/>
+      <w:numFmt w:val="decimal"/>
+      <w:lvlText w:val="%7."/>
+      <w:lvlJc w:val="left"/>
+      <w:pPr>
+        <w:ind w:left="5040" w:hanging="360"/>
+      </w:pPr>
+    </w:lvl>
+    <w:lvl w:ilvl="7" w:tplc="04090019" w:tentative="1">
+      <w:start w:val="1"/>
+      <w:numFmt w:val="lowerLetter"/>
+      <w:lvlText w:val="%8."/>
+      <w:lvlJc w:val="left"/>
+      <w:pPr>
+        <w:ind w:left="5760" w:hanging="360"/>
+      </w:pPr>
+    </w:lvl>
+    <w:lvl w:ilvl="8" w:tplc="0409001B" w:tentative="1">
+      <w:start w:val="1"/>
+      <w:numFmt w:val="lowerRoman"/>
+      <w:lvlText w:val="%9."/>
+      <w:lvlJc w:val="right"/>
+      <w:pPr>
+        <w:ind w:left="6480" w:hanging="180"/>
+      </w:pPr>
+    </w:lvl>
+  </w:abstractNum>
+  <w:abstractNum w:abstractNumId="4" w15:restartNumberingAfterBreak="0">
     <w:nsid w:val="7B1D6698"/>
     <w:multiLevelType w:val="hybridMultilevel"/>
     <w:tmpl w:val="4CF27570"/>
@@ -289,7 +672,7 @@
       </w:pPr>
     </w:lvl>
   </w:abstractNum>
-  <w:abstractNum w:abstractNumId="2" w15:restartNumberingAfterBreak="0">
+  <w:abstractNum w:abstractNumId="5" w15:restartNumberingAfterBreak="0">
     <w:nsid w:val="7E44540A"/>
     <w:multiLevelType w:val="hybridMultilevel"/>
     <w:tmpl w:val="54269270"/>
@@ -379,13 +762,22 @@
     </w:lvl>
   </w:abstractNum>
   <w:num w:numId="1" w16cid:durableId="757871033">
-    <w:abstractNumId w:val="1"/>
+    <w:abstractNumId w:val="4"/>
   </w:num>
   <w:num w:numId="2" w16cid:durableId="546068695">
     <w:abstractNumId w:val="0"/>
   </w:num>
   <w:num w:numId="3" w16cid:durableId="509681001">
+    <w:abstractNumId w:val="5"/>
+  </w:num>
+  <w:num w:numId="4" w16cid:durableId="774861454">
     <w:abstractNumId w:val="2"/>
+  </w:num>
+  <w:num w:numId="5" w16cid:durableId="874731034">
+    <w:abstractNumId w:val="1"/>
+  </w:num>
+  <w:num w:numId="6" w16cid:durableId="515776845">
+    <w:abstractNumId w:val="3"/>
   </w:num>
 </w:numbering>
 </file>

--- a/Groups_Comments/Groups_Comments.docx
+++ b/Groups_Comments/Groups_Comments.docx
@@ -214,6 +214,9 @@
           <w:numId w:val="6"/>
         </w:numPr>
       </w:pPr>
+      <w:r>
+        <w:t>Good number of records to work with for the prediction</w:t>
+      </w:r>
     </w:p>
     <w:sectPr>
       <w:pgSz w:w="12240" w:h="15840"/>
